--- a/test6_design.docx
+++ b/test6_design.docx
@@ -561,7 +561,7 @@
                 <w:sz w:val="32"/>
                 <w:szCs w:val="32"/>
               </w:rPr>
-              <w:t>7</w:t>
+              <w:t>8</w:t>
             </w:r>
             <w:r>
               <w:rPr>
@@ -1255,8 +1255,6 @@
               </w:rPr>
               <w:t>权限及用户分配方案设计正确</w:t>
             </w:r>
-            <w:bookmarkStart w:id="0" w:name="_GoBack"/>
-            <w:bookmarkEnd w:id="0"/>
           </w:p>
         </w:tc>
         <w:tc>
@@ -1282,7 +1280,16 @@
                 <w:kern w:val="0"/>
                 <w:szCs w:val="18"/>
               </w:rPr>
-              <w:t>10</w:t>
+              <w:t>1</w:t>
+            </w:r>
+            <w:r>
+              <w:rPr>
+                <w:rFonts w:ascii="Segoe UI" w:eastAsia="等线" w:hAnsi="Segoe UI" w:cs="Segoe UI"/>
+                <w:color w:val="24292E"/>
+                <w:kern w:val="0"/>
+                <w:szCs w:val="18"/>
+              </w:rPr>
+              <w:t>5</w:t>
             </w:r>
           </w:p>
         </w:tc>
@@ -1390,12 +1397,12 @@
             </w:pPr>
             <w:r>
               <w:rPr>
-                <w:rFonts w:ascii="Segoe UI" w:eastAsia="等线" w:hAnsi="Segoe UI" w:cs="Segoe UI" w:hint="eastAsia"/>
-                <w:color w:val="24292E"/>
-                <w:kern w:val="0"/>
-                <w:szCs w:val="18"/>
-              </w:rPr>
-              <w:t>25</w:t>
+                <w:rFonts w:ascii="Segoe UI" w:eastAsia="等线" w:hAnsi="Segoe UI" w:cs="Segoe UI"/>
+                <w:color w:val="24292E"/>
+                <w:kern w:val="0"/>
+                <w:szCs w:val="18"/>
+              </w:rPr>
+              <w:t>30</w:t>
             </w:r>
           </w:p>
         </w:tc>
@@ -1494,12 +1501,21 @@
             </w:pPr>
             <w:r>
               <w:rPr>
+                <w:rFonts w:ascii="Segoe UI" w:eastAsia="等线" w:hAnsi="Segoe UI" w:cs="Segoe UI"/>
+                <w:color w:val="24292E"/>
+                <w:kern w:val="0"/>
+                <w:szCs w:val="18"/>
+              </w:rPr>
+              <w:t>1</w:t>
+            </w:r>
+            <w:r>
+              <w:rPr>
                 <w:rFonts w:ascii="Segoe UI" w:eastAsia="等线" w:hAnsi="Segoe UI" w:cs="Segoe UI" w:hint="eastAsia"/>
                 <w:color w:val="24292E"/>
                 <w:kern w:val="0"/>
                 <w:szCs w:val="18"/>
               </w:rPr>
-              <w:t>25</w:t>
+              <w:t>5</w:t>
             </w:r>
           </w:p>
         </w:tc>
@@ -1613,6 +1629,8 @@
               </w:rPr>
               <w:t>10</w:t>
             </w:r>
+            <w:bookmarkStart w:id="0" w:name="_GoBack"/>
+            <w:bookmarkEnd w:id="0"/>
           </w:p>
         </w:tc>
         <w:tc>
@@ -1708,7 +1726,16 @@
           <w:sz w:val="32"/>
           <w:szCs w:val="32"/>
         </w:rPr>
-        <w:t>2019</w:t>
+        <w:t>20</w:t>
+      </w:r>
+      <w:r>
+        <w:rPr>
+          <w:rFonts w:ascii="黑体" w:eastAsia="黑体" w:hAnsi="黑体" w:cs="黑体"/>
+          <w:kern w:val="10"/>
+          <w:sz w:val="32"/>
+          <w:szCs w:val="32"/>
+        </w:rPr>
+        <w:t>21</w:t>
       </w:r>
       <w:r>
         <w:rPr>
@@ -1744,7 +1771,7 @@
           <w:sz w:val="32"/>
           <w:szCs w:val="32"/>
         </w:rPr>
-        <w:t>11</w:t>
+        <w:t>6</w:t>
       </w:r>
       <w:r>
         <w:rPr>
@@ -1757,21 +1784,12 @@
       </w:r>
       <w:r>
         <w:rPr>
-          <w:rFonts w:ascii="黑体" w:eastAsia="黑体" w:hAnsi="黑体" w:cs="黑体" w:hint="eastAsia"/>
+          <w:rFonts w:ascii="黑体" w:eastAsia="黑体" w:hAnsi="黑体" w:cs="黑体"/>
           <w:kern w:val="10"/>
           <w:sz w:val="32"/>
           <w:szCs w:val="32"/>
         </w:rPr>
         <w:t>1</w:t>
-      </w:r>
-      <w:r>
-        <w:rPr>
-          <w:rFonts w:ascii="黑体" w:eastAsia="黑体" w:hAnsi="黑体" w:cs="黑体"/>
-          <w:kern w:val="10"/>
-          <w:sz w:val="32"/>
-          <w:szCs w:val="32"/>
-        </w:rPr>
-        <w:t>8</w:t>
       </w:r>
       <w:r>
         <w:rPr>

--- a/test6_design.docx
+++ b/test6_design.docx
@@ -1280,16 +1280,7 @@
                 <w:kern w:val="0"/>
                 <w:szCs w:val="18"/>
               </w:rPr>
-              <w:t>1</w:t>
-            </w:r>
-            <w:r>
-              <w:rPr>
-                <w:rFonts w:ascii="Segoe UI" w:eastAsia="等线" w:hAnsi="Segoe UI" w:cs="Segoe UI"/>
-                <w:color w:val="24292E"/>
-                <w:kern w:val="0"/>
-                <w:szCs w:val="18"/>
-              </w:rPr>
-              <w:t>5</w:t>
+              <w:t>20</w:t>
             </w:r>
           </w:p>
         </w:tc>
@@ -1506,128 +1497,7 @@
                 <w:kern w:val="0"/>
                 <w:szCs w:val="18"/>
               </w:rPr>
-              <w:t>1</w:t>
-            </w:r>
-            <w:r>
-              <w:rPr>
-                <w:rFonts w:ascii="Segoe UI" w:eastAsia="等线" w:hAnsi="Segoe UI" w:cs="Segoe UI" w:hint="eastAsia"/>
-                <w:color w:val="24292E"/>
-                <w:kern w:val="0"/>
-                <w:szCs w:val="18"/>
-              </w:rPr>
-              <w:t>5</w:t>
-            </w:r>
-          </w:p>
-        </w:tc>
-        <w:tc>
-          <w:tcPr>
-            <w:tcW w:w="708" w:type="dxa"/>
-          </w:tcPr>
-          <w:p>
-            <w:pPr>
-              <w:widowControl/>
-              <w:ind w:firstLineChars="100" w:firstLine="210"/>
-              <w:jc w:val="left"/>
-              <w:rPr>
-                <w:rFonts w:ascii="Segoe UI" w:eastAsia="等线" w:hAnsi="Segoe UI" w:cs="Segoe UI"/>
-                <w:color w:val="24292E"/>
-                <w:kern w:val="0"/>
-                <w:szCs w:val="18"/>
-              </w:rPr>
-            </w:pPr>
-          </w:p>
-        </w:tc>
-      </w:tr>
-      <w:tr>
-        <w:trPr>
-          <w:trHeight w:val="360"/>
-        </w:trPr>
-        <w:tc>
-          <w:tcPr>
-            <w:tcW w:w="1418" w:type="dxa"/>
-            <w:hideMark/>
-          </w:tcPr>
-          <w:p>
-            <w:pPr>
-              <w:widowControl/>
-              <w:jc w:val="left"/>
-              <w:rPr>
-                <w:rFonts w:ascii="Segoe UI" w:eastAsia="等线" w:hAnsi="Segoe UI" w:cs="Segoe UI"/>
-                <w:color w:val="24292E"/>
-                <w:kern w:val="0"/>
-                <w:szCs w:val="18"/>
-              </w:rPr>
-            </w:pPr>
-            <w:r>
-              <w:rPr>
-                <w:rFonts w:ascii="Segoe UI" w:eastAsia="等线" w:hAnsi="Segoe UI" w:cs="Segoe UI" w:hint="eastAsia"/>
-                <w:color w:val="24292E"/>
-                <w:kern w:val="0"/>
-                <w:szCs w:val="18"/>
-              </w:rPr>
-              <w:t>容灾方案</w:t>
-            </w:r>
-          </w:p>
-        </w:tc>
-        <w:tc>
-          <w:tcPr>
-            <w:tcW w:w="5528" w:type="dxa"/>
-            <w:hideMark/>
-          </w:tcPr>
-          <w:p>
-            <w:pPr>
-              <w:widowControl/>
-              <w:jc w:val="left"/>
-              <w:rPr>
-                <w:rFonts w:ascii="宋体" w:hAnsi="宋体" w:cs="宋体"/>
-                <w:color w:val="000000"/>
-                <w:kern w:val="0"/>
-              </w:rPr>
-            </w:pPr>
-            <w:r>
-              <w:rPr>
-                <w:rFonts w:ascii="Segoe UI" w:eastAsia="等线" w:hAnsi="Segoe UI" w:cs="Segoe UI" w:hint="eastAsia"/>
-                <w:color w:val="24292E"/>
-                <w:kern w:val="0"/>
-                <w:szCs w:val="18"/>
-              </w:rPr>
-              <w:t>DataGuard</w:t>
-            </w:r>
-            <w:r>
-              <w:rPr>
-                <w:rFonts w:ascii="Segoe UI" w:eastAsia="等线" w:hAnsi="Segoe UI" w:cs="Segoe UI" w:hint="eastAsia"/>
-                <w:color w:val="24292E"/>
-                <w:kern w:val="0"/>
-                <w:szCs w:val="18"/>
-              </w:rPr>
-              <w:t>设计正确</w:t>
-            </w:r>
-          </w:p>
-        </w:tc>
-        <w:tc>
-          <w:tcPr>
-            <w:tcW w:w="709" w:type="dxa"/>
-            <w:hideMark/>
-          </w:tcPr>
-          <w:p>
-            <w:pPr>
-              <w:widowControl/>
-              <w:jc w:val="left"/>
-              <w:rPr>
-                <w:rFonts w:ascii="Segoe UI" w:eastAsia="等线" w:hAnsi="Segoe UI" w:cs="Segoe UI"/>
-                <w:color w:val="24292E"/>
-                <w:kern w:val="0"/>
-                <w:szCs w:val="18"/>
-              </w:rPr>
-            </w:pPr>
-            <w:r>
-              <w:rPr>
-                <w:rFonts w:ascii="Segoe UI" w:eastAsia="等线" w:hAnsi="Segoe UI" w:cs="Segoe UI"/>
-                <w:color w:val="24292E"/>
-                <w:kern w:val="0"/>
-                <w:szCs w:val="18"/>
-              </w:rPr>
-              <w:t>10</w:t>
+              <w:t>20</w:t>
             </w:r>
             <w:bookmarkStart w:id="0" w:name="_GoBack"/>
             <w:bookmarkEnd w:id="0"/>
